--- a/web/resources/releve/releveNouveau/proces13.docx
+++ b/web/resources/releve/releveNouveau/proces13.docx
@@ -7,15 +7,14 @@
         <w:tblStyle w:val="Grilledutableau"/>
         <w:tblW w:w="5624" w:type="dxa"/>
         <w:jc w:val="center"/>
-        <w:tblLayout w:type="fixed"/>
         <w:tblLook w:val="04A0" w:firstRow="1" w:lastRow="0" w:firstColumn="1" w:lastColumn="0" w:noHBand="0" w:noVBand="1"/>
       </w:tblPr>
       <w:tblGrid>
-        <w:gridCol w:w="803"/>
-        <w:gridCol w:w="2813"/>
-        <w:gridCol w:w="669"/>
-        <w:gridCol w:w="669"/>
-        <w:gridCol w:w="670"/>
+        <w:gridCol w:w="792"/>
+        <w:gridCol w:w="2329"/>
+        <w:gridCol w:w="871"/>
+        <w:gridCol w:w="821"/>
+        <w:gridCol w:w="811"/>
       </w:tblGrid>
       <w:tr>
         <w:trPr>
@@ -532,6 +531,8 @@
             </w:r>
           </w:p>
         </w:tc>
+        <w:bookmarkStart w:id="0" w:name="_GoBack"/>
+        <w:bookmarkEnd w:id="0"/>
       </w:tr>
     </w:tbl>
     <w:p>
@@ -745,8 +746,6 @@
         </w:rPr>
         <w:fldChar w:fldCharType="end"/>
       </w:r>
-      <w:bookmarkStart w:id="0" w:name="_GoBack"/>
-      <w:bookmarkEnd w:id="0"/>
     </w:p>
     <w:p>
       <w:pPr>

--- a/web/resources/releve/releveNouveau/proces13.docx
+++ b/web/resources/releve/releveNouveau/proces13.docx
@@ -5,37 +5,29 @@
     <w:tbl>
       <w:tblPr>
         <w:tblStyle w:val="Grilledutableau"/>
-        <w:tblW w:w="5624" w:type="dxa"/>
+        <w:tblW w:w="6374" w:type="dxa"/>
         <w:jc w:val="center"/>
+        <w:tblLayout w:type="fixed"/>
         <w:tblLook w:val="04A0" w:firstRow="1" w:lastRow="0" w:firstColumn="1" w:lastColumn="0" w:noHBand="0" w:noVBand="1"/>
       </w:tblPr>
       <w:tblGrid>
-        <w:gridCol w:w="792"/>
-        <w:gridCol w:w="2329"/>
-        <w:gridCol w:w="871"/>
-        <w:gridCol w:w="821"/>
-        <w:gridCol w:w="811"/>
+        <w:gridCol w:w="1274"/>
+        <w:gridCol w:w="1275"/>
+        <w:gridCol w:w="1275"/>
+        <w:gridCol w:w="1275"/>
+        <w:gridCol w:w="1275"/>
       </w:tblGrid>
       <w:tr>
         <w:trPr>
-          <w:trHeight w:val="516"/>
+          <w:trHeight w:hRule="exact" w:val="284"/>
           <w:jc w:val="center"/>
         </w:trPr>
         <w:tc>
           <w:tcPr>
-            <w:tcW w:w="803" w:type="dxa"/>
+            <w:tcW w:w="794" w:type="dxa"/>
             <w:vMerge w:val="restart"/>
+            <w:vAlign w:val="center"/>
           </w:tcPr>
-          <w:p>
-            <w:pPr>
-              <w:jc w:val="center"/>
-              <w:rPr>
-                <w:rFonts w:ascii="Times New Roman" w:hAnsi="Times New Roman" w:cs="Times New Roman"/>
-                <w:sz w:val="20"/>
-                <w:szCs w:val="20"/>
-              </w:rPr>
-            </w:pPr>
-          </w:p>
           <w:p>
             <w:pPr>
               <w:rPr>
@@ -65,18 +57,10 @@
         </w:tc>
         <w:tc>
           <w:tcPr>
-            <w:tcW w:w="2813" w:type="dxa"/>
+            <w:tcW w:w="794" w:type="dxa"/>
             <w:vMerge w:val="restart"/>
+            <w:vAlign w:val="center"/>
           </w:tcPr>
-          <w:p>
-            <w:pPr>
-              <w:rPr>
-                <w:rFonts w:ascii="Times New Roman" w:hAnsi="Times New Roman" w:cs="Times New Roman"/>
-                <w:sz w:val="20"/>
-                <w:szCs w:val="20"/>
-              </w:rPr>
-            </w:pPr>
-          </w:p>
           <w:p>
             <w:pPr>
               <w:rPr>
@@ -97,8 +81,9 @@
         </w:tc>
         <w:tc>
           <w:tcPr>
-            <w:tcW w:w="2008" w:type="dxa"/>
+            <w:tcW w:w="794" w:type="dxa"/>
             <w:gridSpan w:val="3"/>
+            <w:vAlign w:val="center"/>
           </w:tcPr>
           <w:p>
             <w:pPr>
@@ -155,13 +140,14 @@
       </w:tr>
       <w:tr>
         <w:trPr>
-          <w:trHeight w:val="236"/>
+          <w:trHeight w:hRule="exact" w:val="284"/>
           <w:jc w:val="center"/>
         </w:trPr>
         <w:tc>
           <w:tcPr>
-            <w:tcW w:w="803" w:type="dxa"/>
+            <w:tcW w:w="794" w:type="dxa"/>
             <w:vMerge/>
+            <w:vAlign w:val="center"/>
           </w:tcPr>
           <w:p>
             <w:pPr>
@@ -173,8 +159,9 @@
         </w:tc>
         <w:tc>
           <w:tcPr>
-            <w:tcW w:w="2813" w:type="dxa"/>
+            <w:tcW w:w="794" w:type="dxa"/>
             <w:vMerge/>
+            <w:vAlign w:val="center"/>
           </w:tcPr>
           <w:p>
             <w:pPr>
@@ -186,7 +173,8 @@
         </w:tc>
         <w:tc>
           <w:tcPr>
-            <w:tcW w:w="669" w:type="dxa"/>
+            <w:tcW w:w="794" w:type="dxa"/>
+            <w:vAlign w:val="center"/>
           </w:tcPr>
           <w:p>
             <w:pPr>
@@ -208,7 +196,8 @@
         </w:tc>
         <w:tc>
           <w:tcPr>
-            <w:tcW w:w="669" w:type="dxa"/>
+            <w:tcW w:w="794" w:type="dxa"/>
+            <w:vAlign w:val="center"/>
           </w:tcPr>
           <w:p>
             <w:pPr>
@@ -230,7 +219,8 @@
         </w:tc>
         <w:tc>
           <w:tcPr>
-            <w:tcW w:w="670" w:type="dxa"/>
+            <w:tcW w:w="794" w:type="dxa"/>
+            <w:vAlign w:val="center"/>
           </w:tcPr>
           <w:p>
             <w:pPr>
@@ -253,12 +243,13 @@
       </w:tr>
       <w:tr>
         <w:trPr>
-          <w:trHeight w:val="646"/>
+          <w:trHeight w:hRule="exact" w:val="284"/>
           <w:jc w:val="center"/>
         </w:trPr>
         <w:tc>
           <w:tcPr>
-            <w:tcW w:w="803" w:type="dxa"/>
+            <w:tcW w:w="794" w:type="dxa"/>
+            <w:vAlign w:val="center"/>
           </w:tcPr>
           <w:p>
             <w:pPr>
@@ -313,7 +304,8 @@
         </w:tc>
         <w:tc>
           <w:tcPr>
-            <w:tcW w:w="2813" w:type="dxa"/>
+            <w:tcW w:w="794" w:type="dxa"/>
+            <w:vAlign w:val="center"/>
           </w:tcPr>
           <w:p>
             <w:pPr>
@@ -368,7 +360,8 @@
         </w:tc>
         <w:tc>
           <w:tcPr>
-            <w:tcW w:w="669" w:type="dxa"/>
+            <w:tcW w:w="794" w:type="dxa"/>
+            <w:vAlign w:val="center"/>
           </w:tcPr>
           <w:p>
             <w:pPr>
@@ -423,7 +416,8 @@
         </w:tc>
         <w:tc>
           <w:tcPr>
-            <w:tcW w:w="669" w:type="dxa"/>
+            <w:tcW w:w="794" w:type="dxa"/>
+            <w:vAlign w:val="center"/>
           </w:tcPr>
           <w:p>
             <w:pPr>
@@ -478,7 +472,8 @@
         </w:tc>
         <w:tc>
           <w:tcPr>
-            <w:tcW w:w="670" w:type="dxa"/>
+            <w:tcW w:w="794" w:type="dxa"/>
+            <w:vAlign w:val="center"/>
           </w:tcPr>
           <w:p>
             <w:pPr>
@@ -531,39 +526,25 @@
             </w:r>
           </w:p>
         </w:tc>
-        <w:bookmarkStart w:id="0" w:name="_GoBack"/>
-        <w:bookmarkEnd w:id="0"/>
       </w:tr>
     </w:tbl>
     <w:p>
       <w:pPr>
         <w:rPr>
+          <w:rFonts w:ascii="Times New Roman" w:hAnsi="Times New Roman" w:cs="Times New Roman"/>
+          <w:u w:val="single"/>
+        </w:rPr>
+      </w:pPr>
+      <w:r>
+        <w:rPr>
           <w:sz w:val="28"/>
           <w:szCs w:val="28"/>
         </w:rPr>
-      </w:pPr>
-    </w:p>
-    <w:p>
-      <w:pPr>
-        <w:rPr>
-          <w:rFonts w:ascii="Times New Roman" w:hAnsi="Times New Roman" w:cs="Times New Roman"/>
-          <w:sz w:val="28"/>
-          <w:szCs w:val="28"/>
-          <w:u w:val="single"/>
-        </w:rPr>
-      </w:pPr>
-      <w:r>
-        <w:rPr>
-          <w:sz w:val="28"/>
-          <w:szCs w:val="28"/>
-        </w:rPr>
         <w:t xml:space="preserve">                                          </w:t>
       </w:r>
       <w:r>
         <w:rPr>
           <w:rFonts w:ascii="Times New Roman" w:hAnsi="Times New Roman" w:cs="Times New Roman"/>
-          <w:sz w:val="28"/>
-          <w:szCs w:val="28"/>
           <w:u w:val="single"/>
         </w:rPr>
         <w:t>Légendes</w:t>
@@ -754,6 +735,8 @@
           <w:szCs w:val="28"/>
         </w:rPr>
       </w:pPr>
+      <w:bookmarkStart w:id="0" w:name="_GoBack"/>
+      <w:bookmarkEnd w:id="0"/>
     </w:p>
     <w:sectPr>
       <w:headerReference w:type="default" r:id="rId6"/>

--- a/web/resources/releve/releveNouveau/proces13.docx
+++ b/web/resources/releve/releveNouveau/proces13.docx
@@ -49,10 +49,11 @@
                 <w:rFonts w:ascii="Times New Roman" w:hAnsi="Times New Roman" w:cs="Times New Roman"/>
                 <w:sz w:val="20"/>
                 <w:szCs w:val="20"/>
-                <w:vertAlign w:val="superscript"/>
-              </w:rPr>
-              <w:t>o</w:t>
-            </w:r>
+              </w:rPr>
+              <w:t>°</w:t>
+            </w:r>
+            <w:bookmarkStart w:id="0" w:name="_GoBack"/>
+            <w:bookmarkEnd w:id="0"/>
           </w:p>
         </w:tc>
         <w:tc>
@@ -735,8 +736,6 @@
           <w:szCs w:val="28"/>
         </w:rPr>
       </w:pPr>
-      <w:bookmarkStart w:id="0" w:name="_GoBack"/>
-      <w:bookmarkEnd w:id="0"/>
     </w:p>
     <w:sectPr>
       <w:headerReference w:type="default" r:id="rId6"/>
